--- a/backend/backend_config_testing.docx
+++ b/backend/backend_config_testing.docx
@@ -1017,34 +1017,28 @@
         <w:pStyle w:val="ListParagraph"/>
         <w:numPr>
           <w:ilvl w:val="0"/>
-          <w:numId w:val="1"/>
+          <w:numId w:val="2"/>
         </w:numPr>
       </w:pPr>
       <w:r>
-        <w:t>File upload</w:t>
-      </w:r>
-      <w:r>
-        <w:t xml:space="preserve"> to user specific directory.</w:t>
-      </w:r>
-    </w:p>
-    <w:p>
-      <w:r>
-        <w:rPr>
-          <w:noProof/>
-        </w:rPr>
-        <w:drawing>
-          <wp:inline distT="0" distB="0" distL="0" distR="0" wp14:anchorId="1B03584E" wp14:editId="6A5F70DD">
-            <wp:extent cx="3054507" cy="1974951"/>
-            <wp:effectExtent l="0" t="0" r="0" b="6350"/>
-            <wp:docPr id="1384249034" name="Picture 1" descr="A screenshot of a computer&#10;&#10;Description automatically generated"/>
-            <wp:cNvGraphicFramePr>
-              <a:graphicFrameLocks xmlns:a="http://schemas.openxmlformats.org/drawingml/2006/main" noChangeAspect="1"/>
-            </wp:cNvGraphicFramePr>
-            <a:graphic xmlns:a="http://schemas.openxmlformats.org/drawingml/2006/main">
-              <a:graphicData uri="http://schemas.openxmlformats.org/drawingml/2006/picture">
-                <pic:pic xmlns:pic="http://schemas.openxmlformats.org/drawingml/2006/picture">
-                  <pic:nvPicPr>
-                    <pic:cNvPr id="1384249034" name="Picture 1" descr="A screenshot of a computer&#10;&#10;Description automatically generated"/>
+        <w:t>Open another terminal and map server localhost with client localhost</w:t>
+      </w:r>
+    </w:p>
+    <w:p>
+      <w:r>
+        <w:drawing>
+          <wp:inline distT="0" distB="0" distL="0" distR="0" wp14:anchorId="0B3E49DB" wp14:editId="6C461ECF">
+            <wp:extent cx="5731510" cy="445770"/>
+            <wp:effectExtent l="0" t="0" r="2540" b="0"/>
+            <wp:docPr id="736875002" name="Picture 1"/>
+            <wp:cNvGraphicFramePr>
+              <a:graphicFrameLocks xmlns:a="http://schemas.openxmlformats.org/drawingml/2006/main" noChangeAspect="1"/>
+            </wp:cNvGraphicFramePr>
+            <a:graphic xmlns:a="http://schemas.openxmlformats.org/drawingml/2006/main">
+              <a:graphicData uri="http://schemas.openxmlformats.org/drawingml/2006/picture">
+                <pic:pic xmlns:pic="http://schemas.openxmlformats.org/drawingml/2006/picture">
+                  <pic:nvPicPr>
+                    <pic:cNvPr id="736875002" name=""/>
                     <pic:cNvPicPr/>
                   </pic:nvPicPr>
                   <pic:blipFill>
@@ -1056,134 +1050,7 @@
                   <pic:spPr>
                     <a:xfrm>
                       <a:off x="0" y="0"/>
-                      <a:ext cx="3054507" cy="1974951"/>
-                    </a:xfrm>
-                    <a:prstGeom prst="rect">
-                      <a:avLst/>
-                    </a:prstGeom>
-                  </pic:spPr>
-                </pic:pic>
-              </a:graphicData>
-            </a:graphic>
-          </wp:inline>
-        </w:drawing>
-      </w:r>
-    </w:p>
-    <w:p>
-      <w:r>
-        <w:rPr>
-          <w:noProof/>
-        </w:rPr>
-        <w:lastRenderedPageBreak/>
-        <w:drawing>
-          <wp:inline distT="0" distB="0" distL="0" distR="0" wp14:anchorId="1CB551E2" wp14:editId="73131CD8">
-            <wp:extent cx="3118010" cy="730288"/>
-            <wp:effectExtent l="0" t="0" r="6350" b="0"/>
-            <wp:docPr id="2055176654" name="Picture 1" descr="A blue and white box with white text&#10;&#10;Description automatically generated"/>
-            <wp:cNvGraphicFramePr>
-              <a:graphicFrameLocks xmlns:a="http://schemas.openxmlformats.org/drawingml/2006/main" noChangeAspect="1"/>
-            </wp:cNvGraphicFramePr>
-            <a:graphic xmlns:a="http://schemas.openxmlformats.org/drawingml/2006/main">
-              <a:graphicData uri="http://schemas.openxmlformats.org/drawingml/2006/picture">
-                <pic:pic xmlns:pic="http://schemas.openxmlformats.org/drawingml/2006/picture">
-                  <pic:nvPicPr>
-                    <pic:cNvPr id="2055176654" name="Picture 1" descr="A blue and white box with white text&#10;&#10;Description automatically generated"/>
-                    <pic:cNvPicPr/>
-                  </pic:nvPicPr>
-                  <pic:blipFill>
-                    <a:blip r:embed="rId21"/>
-                    <a:stretch>
-                      <a:fillRect/>
-                    </a:stretch>
-                  </pic:blipFill>
-                  <pic:spPr>
-                    <a:xfrm>
-                      <a:off x="0" y="0"/>
-                      <a:ext cx="3118010" cy="730288"/>
-                    </a:xfrm>
-                    <a:prstGeom prst="rect">
-                      <a:avLst/>
-                    </a:prstGeom>
-                  </pic:spPr>
-                </pic:pic>
-              </a:graphicData>
-            </a:graphic>
-          </wp:inline>
-        </w:drawing>
-      </w:r>
-    </w:p>
-    <w:p>
-      <w:r>
-        <w:rPr>
-          <w:noProof/>
-        </w:rPr>
-        <w:drawing>
-          <wp:inline distT="0" distB="0" distL="0" distR="0" wp14:anchorId="4997F6D3" wp14:editId="1640F86F">
-            <wp:extent cx="5731510" cy="353695"/>
-            <wp:effectExtent l="0" t="0" r="2540" b="8255"/>
-            <wp:docPr id="581397359" name="Picture 1"/>
-            <wp:cNvGraphicFramePr>
-              <a:graphicFrameLocks xmlns:a="http://schemas.openxmlformats.org/drawingml/2006/main" noChangeAspect="1"/>
-            </wp:cNvGraphicFramePr>
-            <a:graphic xmlns:a="http://schemas.openxmlformats.org/drawingml/2006/main">
-              <a:graphicData uri="http://schemas.openxmlformats.org/drawingml/2006/picture">
-                <pic:pic xmlns:pic="http://schemas.openxmlformats.org/drawingml/2006/picture">
-                  <pic:nvPicPr>
-                    <pic:cNvPr id="581397359" name=""/>
-                    <pic:cNvPicPr/>
-                  </pic:nvPicPr>
-                  <pic:blipFill>
-                    <a:blip r:embed="rId22"/>
-                    <a:stretch>
-                      <a:fillRect/>
-                    </a:stretch>
-                  </pic:blipFill>
-                  <pic:spPr>
-                    <a:xfrm>
-                      <a:off x="0" y="0"/>
-                      <a:ext cx="5731510" cy="353695"/>
-                    </a:xfrm>
-                    <a:prstGeom prst="rect">
-                      <a:avLst/>
-                    </a:prstGeom>
-                  </pic:spPr>
-                </pic:pic>
-              </a:graphicData>
-            </a:graphic>
-          </wp:inline>
-        </w:drawing>
-      </w:r>
-    </w:p>
-    <w:p>
-      <w:r>
-        <w:rPr>
-          <w:noProof/>
-        </w:rPr>
-        <w:drawing>
-          <wp:inline distT="0" distB="0" distL="0" distR="0" wp14:anchorId="1628EEC5" wp14:editId="3B5CB7BC">
-            <wp:extent cx="3975304" cy="876345"/>
-            <wp:effectExtent l="0" t="0" r="6350" b="0"/>
-            <wp:docPr id="613110607" name="Picture 1"/>
-            <wp:cNvGraphicFramePr>
-              <a:graphicFrameLocks xmlns:a="http://schemas.openxmlformats.org/drawingml/2006/main" noChangeAspect="1"/>
-            </wp:cNvGraphicFramePr>
-            <a:graphic xmlns:a="http://schemas.openxmlformats.org/drawingml/2006/main">
-              <a:graphicData uri="http://schemas.openxmlformats.org/drawingml/2006/picture">
-                <pic:pic xmlns:pic="http://schemas.openxmlformats.org/drawingml/2006/picture">
-                  <pic:nvPicPr>
-                    <pic:cNvPr id="613110607" name=""/>
-                    <pic:cNvPicPr/>
-                  </pic:nvPicPr>
-                  <pic:blipFill>
-                    <a:blip r:embed="rId23"/>
-                    <a:stretch>
-                      <a:fillRect/>
-                    </a:stretch>
-                  </pic:blipFill>
-                  <pic:spPr>
-                    <a:xfrm>
-                      <a:off x="0" y="0"/>
-                      <a:ext cx="3975304" cy="876345"/>
+                      <a:ext cx="5731510" cy="445770"/>
                     </a:xfrm>
                     <a:prstGeom prst="rect">
                       <a:avLst/>
@@ -1205,27 +1072,157 @@
         </w:numPr>
       </w:pPr>
       <w:r>
-        <w:t>Changing file permissions and reviewing the same.</w:t>
-      </w:r>
-    </w:p>
-    <w:p>
-      <w:r>
-        <w:rPr>
-          <w:noProof/>
-        </w:rPr>
-        <w:drawing>
-          <wp:inline distT="0" distB="0" distL="0" distR="0" wp14:anchorId="25D50A5C" wp14:editId="78FB2C88">
-            <wp:extent cx="5219968" cy="196860"/>
-            <wp:effectExtent l="0" t="0" r="0" b="0"/>
-            <wp:docPr id="1739233519" name="Picture 1"/>
-            <wp:cNvGraphicFramePr>
-              <a:graphicFrameLocks xmlns:a="http://schemas.openxmlformats.org/drawingml/2006/main" noChangeAspect="1"/>
-            </wp:cNvGraphicFramePr>
-            <a:graphic xmlns:a="http://schemas.openxmlformats.org/drawingml/2006/main">
-              <a:graphicData uri="http://schemas.openxmlformats.org/drawingml/2006/picture">
-                <pic:pic xmlns:pic="http://schemas.openxmlformats.org/drawingml/2006/picture">
-                  <pic:nvPicPr>
-                    <pic:cNvPr id="1739233519" name=""/>
+        <w:t>File upload</w:t>
+      </w:r>
+      <w:r>
+        <w:t xml:space="preserve"> to user specific directory.</w:t>
+      </w:r>
+    </w:p>
+    <w:p>
+      <w:r>
+        <w:rPr>
+          <w:noProof/>
+        </w:rPr>
+        <w:lastRenderedPageBreak/>
+        <w:drawing>
+          <wp:inline distT="0" distB="0" distL="0" distR="0" wp14:anchorId="1B03584E" wp14:editId="6A5F70DD">
+            <wp:extent cx="3054507" cy="1974951"/>
+            <wp:effectExtent l="0" t="0" r="0" b="6350"/>
+            <wp:docPr id="1384249034" name="Picture 1" descr="A screenshot of a computer&#10;&#10;Description automatically generated"/>
+            <wp:cNvGraphicFramePr>
+              <a:graphicFrameLocks xmlns:a="http://schemas.openxmlformats.org/drawingml/2006/main" noChangeAspect="1"/>
+            </wp:cNvGraphicFramePr>
+            <a:graphic xmlns:a="http://schemas.openxmlformats.org/drawingml/2006/main">
+              <a:graphicData uri="http://schemas.openxmlformats.org/drawingml/2006/picture">
+                <pic:pic xmlns:pic="http://schemas.openxmlformats.org/drawingml/2006/picture">
+                  <pic:nvPicPr>
+                    <pic:cNvPr id="1384249034" name="Picture 1" descr="A screenshot of a computer&#10;&#10;Description automatically generated"/>
+                    <pic:cNvPicPr/>
+                  </pic:nvPicPr>
+                  <pic:blipFill>
+                    <a:blip r:embed="rId21"/>
+                    <a:stretch>
+                      <a:fillRect/>
+                    </a:stretch>
+                  </pic:blipFill>
+                  <pic:spPr>
+                    <a:xfrm>
+                      <a:off x="0" y="0"/>
+                      <a:ext cx="3054507" cy="1974951"/>
+                    </a:xfrm>
+                    <a:prstGeom prst="rect">
+                      <a:avLst/>
+                    </a:prstGeom>
+                  </pic:spPr>
+                </pic:pic>
+              </a:graphicData>
+            </a:graphic>
+          </wp:inline>
+        </w:drawing>
+      </w:r>
+    </w:p>
+    <w:p>
+      <w:r>
+        <w:rPr>
+          <w:noProof/>
+        </w:rPr>
+        <w:drawing>
+          <wp:inline distT="0" distB="0" distL="0" distR="0" wp14:anchorId="1CB551E2" wp14:editId="73131CD8">
+            <wp:extent cx="3118010" cy="730288"/>
+            <wp:effectExtent l="0" t="0" r="6350" b="0"/>
+            <wp:docPr id="2055176654" name="Picture 1" descr="A blue and white box with white text&#10;&#10;Description automatically generated"/>
+            <wp:cNvGraphicFramePr>
+              <a:graphicFrameLocks xmlns:a="http://schemas.openxmlformats.org/drawingml/2006/main" noChangeAspect="1"/>
+            </wp:cNvGraphicFramePr>
+            <a:graphic xmlns:a="http://schemas.openxmlformats.org/drawingml/2006/main">
+              <a:graphicData uri="http://schemas.openxmlformats.org/drawingml/2006/picture">
+                <pic:pic xmlns:pic="http://schemas.openxmlformats.org/drawingml/2006/picture">
+                  <pic:nvPicPr>
+                    <pic:cNvPr id="2055176654" name="Picture 1" descr="A blue and white box with white text&#10;&#10;Description automatically generated"/>
+                    <pic:cNvPicPr/>
+                  </pic:nvPicPr>
+                  <pic:blipFill>
+                    <a:blip r:embed="rId22"/>
+                    <a:stretch>
+                      <a:fillRect/>
+                    </a:stretch>
+                  </pic:blipFill>
+                  <pic:spPr>
+                    <a:xfrm>
+                      <a:off x="0" y="0"/>
+                      <a:ext cx="3118010" cy="730288"/>
+                    </a:xfrm>
+                    <a:prstGeom prst="rect">
+                      <a:avLst/>
+                    </a:prstGeom>
+                  </pic:spPr>
+                </pic:pic>
+              </a:graphicData>
+            </a:graphic>
+          </wp:inline>
+        </w:drawing>
+      </w:r>
+    </w:p>
+    <w:p>
+      <w:r>
+        <w:rPr>
+          <w:noProof/>
+        </w:rPr>
+        <w:drawing>
+          <wp:inline distT="0" distB="0" distL="0" distR="0" wp14:anchorId="4997F6D3" wp14:editId="1640F86F">
+            <wp:extent cx="5731510" cy="353695"/>
+            <wp:effectExtent l="0" t="0" r="2540" b="8255"/>
+            <wp:docPr id="581397359" name="Picture 1"/>
+            <wp:cNvGraphicFramePr>
+              <a:graphicFrameLocks xmlns:a="http://schemas.openxmlformats.org/drawingml/2006/main" noChangeAspect="1"/>
+            </wp:cNvGraphicFramePr>
+            <a:graphic xmlns:a="http://schemas.openxmlformats.org/drawingml/2006/main">
+              <a:graphicData uri="http://schemas.openxmlformats.org/drawingml/2006/picture">
+                <pic:pic xmlns:pic="http://schemas.openxmlformats.org/drawingml/2006/picture">
+                  <pic:nvPicPr>
+                    <pic:cNvPr id="581397359" name=""/>
+                    <pic:cNvPicPr/>
+                  </pic:nvPicPr>
+                  <pic:blipFill>
+                    <a:blip r:embed="rId23"/>
+                    <a:stretch>
+                      <a:fillRect/>
+                    </a:stretch>
+                  </pic:blipFill>
+                  <pic:spPr>
+                    <a:xfrm>
+                      <a:off x="0" y="0"/>
+                      <a:ext cx="5731510" cy="353695"/>
+                    </a:xfrm>
+                    <a:prstGeom prst="rect">
+                      <a:avLst/>
+                    </a:prstGeom>
+                  </pic:spPr>
+                </pic:pic>
+              </a:graphicData>
+            </a:graphic>
+          </wp:inline>
+        </w:drawing>
+      </w:r>
+    </w:p>
+    <w:p>
+      <w:r>
+        <w:rPr>
+          <w:noProof/>
+        </w:rPr>
+        <w:drawing>
+          <wp:inline distT="0" distB="0" distL="0" distR="0" wp14:anchorId="1628EEC5" wp14:editId="3B5CB7BC">
+            <wp:extent cx="3975304" cy="876345"/>
+            <wp:effectExtent l="0" t="0" r="6350" b="0"/>
+            <wp:docPr id="613110607" name="Picture 1"/>
+            <wp:cNvGraphicFramePr>
+              <a:graphicFrameLocks xmlns:a="http://schemas.openxmlformats.org/drawingml/2006/main" noChangeAspect="1"/>
+            </wp:cNvGraphicFramePr>
+            <a:graphic xmlns:a="http://schemas.openxmlformats.org/drawingml/2006/main">
+              <a:graphicData uri="http://schemas.openxmlformats.org/drawingml/2006/picture">
+                <pic:pic xmlns:pic="http://schemas.openxmlformats.org/drawingml/2006/picture">
+                  <pic:nvPicPr>
+                    <pic:cNvPr id="613110607" name=""/>
                     <pic:cNvPicPr/>
                   </pic:nvPicPr>
                   <pic:blipFill>
@@ -1237,91 +1234,7 @@
                   <pic:spPr>
                     <a:xfrm>
                       <a:off x="0" y="0"/>
-                      <a:ext cx="5219968" cy="196860"/>
-                    </a:xfrm>
-                    <a:prstGeom prst="rect">
-                      <a:avLst/>
-                    </a:prstGeom>
-                  </pic:spPr>
-                </pic:pic>
-              </a:graphicData>
-            </a:graphic>
-          </wp:inline>
-        </w:drawing>
-      </w:r>
-    </w:p>
-    <w:p>
-      <w:r>
-        <w:rPr>
-          <w:noProof/>
-        </w:rPr>
-        <w:drawing>
-          <wp:inline distT="0" distB="0" distL="0" distR="0" wp14:anchorId="50694912" wp14:editId="03E79CE5">
-            <wp:extent cx="5731510" cy="452120"/>
-            <wp:effectExtent l="0" t="0" r="2540" b="5080"/>
-            <wp:docPr id="272755793" name="Picture 1"/>
-            <wp:cNvGraphicFramePr>
-              <a:graphicFrameLocks xmlns:a="http://schemas.openxmlformats.org/drawingml/2006/main" noChangeAspect="1"/>
-            </wp:cNvGraphicFramePr>
-            <a:graphic xmlns:a="http://schemas.openxmlformats.org/drawingml/2006/main">
-              <a:graphicData uri="http://schemas.openxmlformats.org/drawingml/2006/picture">
-                <pic:pic xmlns:pic="http://schemas.openxmlformats.org/drawingml/2006/picture">
-                  <pic:nvPicPr>
-                    <pic:cNvPr id="272755793" name=""/>
-                    <pic:cNvPicPr/>
-                  </pic:nvPicPr>
-                  <pic:blipFill>
-                    <a:blip r:embed="rId25"/>
-                    <a:stretch>
-                      <a:fillRect/>
-                    </a:stretch>
-                  </pic:blipFill>
-                  <pic:spPr>
-                    <a:xfrm>
-                      <a:off x="0" y="0"/>
-                      <a:ext cx="5731510" cy="452120"/>
-                    </a:xfrm>
-                    <a:prstGeom prst="rect">
-                      <a:avLst/>
-                    </a:prstGeom>
-                  </pic:spPr>
-                </pic:pic>
-              </a:graphicData>
-            </a:graphic>
-          </wp:inline>
-        </w:drawing>
-      </w:r>
-    </w:p>
-    <w:p>
-      <w:r>
-        <w:rPr>
-          <w:noProof/>
-        </w:rPr>
-        <w:drawing>
-          <wp:inline distT="0" distB="0" distL="0" distR="0" wp14:anchorId="04268FAB" wp14:editId="566235BD">
-            <wp:extent cx="5194567" cy="273064"/>
-            <wp:effectExtent l="0" t="0" r="6350" b="0"/>
-            <wp:docPr id="268219088" name="Picture 1"/>
-            <wp:cNvGraphicFramePr>
-              <a:graphicFrameLocks xmlns:a="http://schemas.openxmlformats.org/drawingml/2006/main" noChangeAspect="1"/>
-            </wp:cNvGraphicFramePr>
-            <a:graphic xmlns:a="http://schemas.openxmlformats.org/drawingml/2006/main">
-              <a:graphicData uri="http://schemas.openxmlformats.org/drawingml/2006/picture">
-                <pic:pic xmlns:pic="http://schemas.openxmlformats.org/drawingml/2006/picture">
-                  <pic:nvPicPr>
-                    <pic:cNvPr id="268219088" name=""/>
-                    <pic:cNvPicPr/>
-                  </pic:nvPicPr>
-                  <pic:blipFill>
-                    <a:blip r:embed="rId26"/>
-                    <a:stretch>
-                      <a:fillRect/>
-                    </a:stretch>
-                  </pic:blipFill>
-                  <pic:spPr>
-                    <a:xfrm>
-                      <a:off x="0" y="0"/>
-                      <a:ext cx="5194567" cy="273064"/>
+                      <a:ext cx="3975304" cy="876345"/>
                     </a:xfrm>
                     <a:prstGeom prst="rect">
                       <a:avLst/>
@@ -1343,27 +1256,111 @@
         </w:numPr>
       </w:pPr>
       <w:r>
-        <w:t>Version management</w:t>
-      </w:r>
-    </w:p>
-    <w:p>
-      <w:r>
-        <w:rPr>
-          <w:noProof/>
-        </w:rPr>
-        <w:drawing>
-          <wp:inline distT="0" distB="0" distL="0" distR="0" wp14:anchorId="5374BE7D" wp14:editId="14668E66">
-            <wp:extent cx="5731510" cy="257175"/>
-            <wp:effectExtent l="0" t="0" r="2540" b="9525"/>
-            <wp:docPr id="2119683168" name="Picture 1"/>
-            <wp:cNvGraphicFramePr>
-              <a:graphicFrameLocks xmlns:a="http://schemas.openxmlformats.org/drawingml/2006/main" noChangeAspect="1"/>
-            </wp:cNvGraphicFramePr>
-            <a:graphic xmlns:a="http://schemas.openxmlformats.org/drawingml/2006/main">
-              <a:graphicData uri="http://schemas.openxmlformats.org/drawingml/2006/picture">
-                <pic:pic xmlns:pic="http://schemas.openxmlformats.org/drawingml/2006/picture">
-                  <pic:nvPicPr>
-                    <pic:cNvPr id="2119683168" name=""/>
+        <w:t>Changing file permissions and reviewing the same.</w:t>
+      </w:r>
+    </w:p>
+    <w:p>
+      <w:r>
+        <w:rPr>
+          <w:noProof/>
+        </w:rPr>
+        <w:drawing>
+          <wp:inline distT="0" distB="0" distL="0" distR="0" wp14:anchorId="25D50A5C" wp14:editId="78FB2C88">
+            <wp:extent cx="5219968" cy="196860"/>
+            <wp:effectExtent l="0" t="0" r="0" b="0"/>
+            <wp:docPr id="1739233519" name="Picture 1"/>
+            <wp:cNvGraphicFramePr>
+              <a:graphicFrameLocks xmlns:a="http://schemas.openxmlformats.org/drawingml/2006/main" noChangeAspect="1"/>
+            </wp:cNvGraphicFramePr>
+            <a:graphic xmlns:a="http://schemas.openxmlformats.org/drawingml/2006/main">
+              <a:graphicData uri="http://schemas.openxmlformats.org/drawingml/2006/picture">
+                <pic:pic xmlns:pic="http://schemas.openxmlformats.org/drawingml/2006/picture">
+                  <pic:nvPicPr>
+                    <pic:cNvPr id="1739233519" name=""/>
+                    <pic:cNvPicPr/>
+                  </pic:nvPicPr>
+                  <pic:blipFill>
+                    <a:blip r:embed="rId25"/>
+                    <a:stretch>
+                      <a:fillRect/>
+                    </a:stretch>
+                  </pic:blipFill>
+                  <pic:spPr>
+                    <a:xfrm>
+                      <a:off x="0" y="0"/>
+                      <a:ext cx="5219968" cy="196860"/>
+                    </a:xfrm>
+                    <a:prstGeom prst="rect">
+                      <a:avLst/>
+                    </a:prstGeom>
+                  </pic:spPr>
+                </pic:pic>
+              </a:graphicData>
+            </a:graphic>
+          </wp:inline>
+        </w:drawing>
+      </w:r>
+    </w:p>
+    <w:p>
+      <w:r>
+        <w:rPr>
+          <w:noProof/>
+        </w:rPr>
+        <w:drawing>
+          <wp:inline distT="0" distB="0" distL="0" distR="0" wp14:anchorId="50694912" wp14:editId="03E79CE5">
+            <wp:extent cx="5731510" cy="452120"/>
+            <wp:effectExtent l="0" t="0" r="2540" b="5080"/>
+            <wp:docPr id="272755793" name="Picture 1"/>
+            <wp:cNvGraphicFramePr>
+              <a:graphicFrameLocks xmlns:a="http://schemas.openxmlformats.org/drawingml/2006/main" noChangeAspect="1"/>
+            </wp:cNvGraphicFramePr>
+            <a:graphic xmlns:a="http://schemas.openxmlformats.org/drawingml/2006/main">
+              <a:graphicData uri="http://schemas.openxmlformats.org/drawingml/2006/picture">
+                <pic:pic xmlns:pic="http://schemas.openxmlformats.org/drawingml/2006/picture">
+                  <pic:nvPicPr>
+                    <pic:cNvPr id="272755793" name=""/>
+                    <pic:cNvPicPr/>
+                  </pic:nvPicPr>
+                  <pic:blipFill>
+                    <a:blip r:embed="rId26"/>
+                    <a:stretch>
+                      <a:fillRect/>
+                    </a:stretch>
+                  </pic:blipFill>
+                  <pic:spPr>
+                    <a:xfrm>
+                      <a:off x="0" y="0"/>
+                      <a:ext cx="5731510" cy="452120"/>
+                    </a:xfrm>
+                    <a:prstGeom prst="rect">
+                      <a:avLst/>
+                    </a:prstGeom>
+                  </pic:spPr>
+                </pic:pic>
+              </a:graphicData>
+            </a:graphic>
+          </wp:inline>
+        </w:drawing>
+      </w:r>
+    </w:p>
+    <w:p>
+      <w:r>
+        <w:rPr>
+          <w:noProof/>
+        </w:rPr>
+        <w:drawing>
+          <wp:inline distT="0" distB="0" distL="0" distR="0" wp14:anchorId="04268FAB" wp14:editId="566235BD">
+            <wp:extent cx="5194567" cy="273064"/>
+            <wp:effectExtent l="0" t="0" r="6350" b="0"/>
+            <wp:docPr id="268219088" name="Picture 1"/>
+            <wp:cNvGraphicFramePr>
+              <a:graphicFrameLocks xmlns:a="http://schemas.openxmlformats.org/drawingml/2006/main" noChangeAspect="1"/>
+            </wp:cNvGraphicFramePr>
+            <a:graphic xmlns:a="http://schemas.openxmlformats.org/drawingml/2006/main">
+              <a:graphicData uri="http://schemas.openxmlformats.org/drawingml/2006/picture">
+                <pic:pic xmlns:pic="http://schemas.openxmlformats.org/drawingml/2006/picture">
+                  <pic:nvPicPr>
+                    <pic:cNvPr id="268219088" name=""/>
                     <pic:cNvPicPr/>
                   </pic:nvPicPr>
                   <pic:blipFill>
@@ -1375,91 +1372,7 @@
                   <pic:spPr>
                     <a:xfrm>
                       <a:off x="0" y="0"/>
-                      <a:ext cx="5731510" cy="257175"/>
-                    </a:xfrm>
-                    <a:prstGeom prst="rect">
-                      <a:avLst/>
-                    </a:prstGeom>
-                  </pic:spPr>
-                </pic:pic>
-              </a:graphicData>
-            </a:graphic>
-          </wp:inline>
-        </w:drawing>
-      </w:r>
-    </w:p>
-    <w:p>
-      <w:r>
-        <w:rPr>
-          <w:noProof/>
-        </w:rPr>
-        <w:drawing>
-          <wp:inline distT="0" distB="0" distL="0" distR="0" wp14:anchorId="3A6EBBD0" wp14:editId="4527EE1C">
-            <wp:extent cx="5632739" cy="933498"/>
-            <wp:effectExtent l="0" t="0" r="6350" b="0"/>
-            <wp:docPr id="958608760" name="Picture 1" descr="A black screen with white text&#10;&#10;Description automatically generated"/>
-            <wp:cNvGraphicFramePr>
-              <a:graphicFrameLocks xmlns:a="http://schemas.openxmlformats.org/drawingml/2006/main" noChangeAspect="1"/>
-            </wp:cNvGraphicFramePr>
-            <a:graphic xmlns:a="http://schemas.openxmlformats.org/drawingml/2006/main">
-              <a:graphicData uri="http://schemas.openxmlformats.org/drawingml/2006/picture">
-                <pic:pic xmlns:pic="http://schemas.openxmlformats.org/drawingml/2006/picture">
-                  <pic:nvPicPr>
-                    <pic:cNvPr id="958608760" name="Picture 1" descr="A black screen with white text&#10;&#10;Description automatically generated"/>
-                    <pic:cNvPicPr/>
-                  </pic:nvPicPr>
-                  <pic:blipFill>
-                    <a:blip r:embed="rId28"/>
-                    <a:stretch>
-                      <a:fillRect/>
-                    </a:stretch>
-                  </pic:blipFill>
-                  <pic:spPr>
-                    <a:xfrm>
-                      <a:off x="0" y="0"/>
-                      <a:ext cx="5632739" cy="933498"/>
-                    </a:xfrm>
-                    <a:prstGeom prst="rect">
-                      <a:avLst/>
-                    </a:prstGeom>
-                  </pic:spPr>
-                </pic:pic>
-              </a:graphicData>
-            </a:graphic>
-          </wp:inline>
-        </w:drawing>
-      </w:r>
-    </w:p>
-    <w:p>
-      <w:r>
-        <w:rPr>
-          <w:noProof/>
-        </w:rPr>
-        <w:drawing>
-          <wp:inline distT="0" distB="0" distL="0" distR="0" wp14:anchorId="79CDB050" wp14:editId="62F1DEA7">
-            <wp:extent cx="5550185" cy="311166"/>
-            <wp:effectExtent l="0" t="0" r="0" b="0"/>
-            <wp:docPr id="350883230" name="Picture 1"/>
-            <wp:cNvGraphicFramePr>
-              <a:graphicFrameLocks xmlns:a="http://schemas.openxmlformats.org/drawingml/2006/main" noChangeAspect="1"/>
-            </wp:cNvGraphicFramePr>
-            <a:graphic xmlns:a="http://schemas.openxmlformats.org/drawingml/2006/main">
-              <a:graphicData uri="http://schemas.openxmlformats.org/drawingml/2006/picture">
-                <pic:pic xmlns:pic="http://schemas.openxmlformats.org/drawingml/2006/picture">
-                  <pic:nvPicPr>
-                    <pic:cNvPr id="350883230" name=""/>
-                    <pic:cNvPicPr/>
-                  </pic:nvPicPr>
-                  <pic:blipFill>
-                    <a:blip r:embed="rId29"/>
-                    <a:stretch>
-                      <a:fillRect/>
-                    </a:stretch>
-                  </pic:blipFill>
-                  <pic:spPr>
-                    <a:xfrm>
-                      <a:off x="0" y="0"/>
-                      <a:ext cx="5550185" cy="311166"/>
+                      <a:ext cx="5194567" cy="273064"/>
                     </a:xfrm>
                     <a:prstGeom prst="rect">
                       <a:avLst/>
@@ -1481,28 +1394,111 @@
         </w:numPr>
       </w:pPr>
       <w:r>
-        <w:t>Payment using RazorPay</w:t>
-      </w:r>
-    </w:p>
-    <w:p>
-      <w:r>
-        <w:rPr>
-          <w:noProof/>
-        </w:rPr>
-        <w:lastRenderedPageBreak/>
-        <w:drawing>
-          <wp:inline distT="0" distB="0" distL="0" distR="0" wp14:anchorId="395907B6" wp14:editId="2789AC15">
-            <wp:extent cx="5613689" cy="2622685"/>
-            <wp:effectExtent l="0" t="0" r="6350" b="6350"/>
-            <wp:docPr id="12413365" name="Picture 1"/>
-            <wp:cNvGraphicFramePr>
-              <a:graphicFrameLocks xmlns:a="http://schemas.openxmlformats.org/drawingml/2006/main" noChangeAspect="1"/>
-            </wp:cNvGraphicFramePr>
-            <a:graphic xmlns:a="http://schemas.openxmlformats.org/drawingml/2006/main">
-              <a:graphicData uri="http://schemas.openxmlformats.org/drawingml/2006/picture">
-                <pic:pic xmlns:pic="http://schemas.openxmlformats.org/drawingml/2006/picture">
-                  <pic:nvPicPr>
-                    <pic:cNvPr id="12413365" name=""/>
+        <w:t>Version management</w:t>
+      </w:r>
+    </w:p>
+    <w:p>
+      <w:r>
+        <w:rPr>
+          <w:noProof/>
+        </w:rPr>
+        <w:drawing>
+          <wp:inline distT="0" distB="0" distL="0" distR="0" wp14:anchorId="5374BE7D" wp14:editId="14668E66">
+            <wp:extent cx="5731510" cy="257175"/>
+            <wp:effectExtent l="0" t="0" r="2540" b="9525"/>
+            <wp:docPr id="2119683168" name="Picture 1"/>
+            <wp:cNvGraphicFramePr>
+              <a:graphicFrameLocks xmlns:a="http://schemas.openxmlformats.org/drawingml/2006/main" noChangeAspect="1"/>
+            </wp:cNvGraphicFramePr>
+            <a:graphic xmlns:a="http://schemas.openxmlformats.org/drawingml/2006/main">
+              <a:graphicData uri="http://schemas.openxmlformats.org/drawingml/2006/picture">
+                <pic:pic xmlns:pic="http://schemas.openxmlformats.org/drawingml/2006/picture">
+                  <pic:nvPicPr>
+                    <pic:cNvPr id="2119683168" name=""/>
+                    <pic:cNvPicPr/>
+                  </pic:nvPicPr>
+                  <pic:blipFill>
+                    <a:blip r:embed="rId28"/>
+                    <a:stretch>
+                      <a:fillRect/>
+                    </a:stretch>
+                  </pic:blipFill>
+                  <pic:spPr>
+                    <a:xfrm>
+                      <a:off x="0" y="0"/>
+                      <a:ext cx="5731510" cy="257175"/>
+                    </a:xfrm>
+                    <a:prstGeom prst="rect">
+                      <a:avLst/>
+                    </a:prstGeom>
+                  </pic:spPr>
+                </pic:pic>
+              </a:graphicData>
+            </a:graphic>
+          </wp:inline>
+        </w:drawing>
+      </w:r>
+    </w:p>
+    <w:p>
+      <w:r>
+        <w:rPr>
+          <w:noProof/>
+        </w:rPr>
+        <w:drawing>
+          <wp:inline distT="0" distB="0" distL="0" distR="0" wp14:anchorId="3A6EBBD0" wp14:editId="4527EE1C">
+            <wp:extent cx="5632739" cy="933498"/>
+            <wp:effectExtent l="0" t="0" r="6350" b="0"/>
+            <wp:docPr id="958608760" name="Picture 1" descr="A black screen with white text&#10;&#10;Description automatically generated"/>
+            <wp:cNvGraphicFramePr>
+              <a:graphicFrameLocks xmlns:a="http://schemas.openxmlformats.org/drawingml/2006/main" noChangeAspect="1"/>
+            </wp:cNvGraphicFramePr>
+            <a:graphic xmlns:a="http://schemas.openxmlformats.org/drawingml/2006/main">
+              <a:graphicData uri="http://schemas.openxmlformats.org/drawingml/2006/picture">
+                <pic:pic xmlns:pic="http://schemas.openxmlformats.org/drawingml/2006/picture">
+                  <pic:nvPicPr>
+                    <pic:cNvPr id="958608760" name="Picture 1" descr="A black screen with white text&#10;&#10;Description automatically generated"/>
+                    <pic:cNvPicPr/>
+                  </pic:nvPicPr>
+                  <pic:blipFill>
+                    <a:blip r:embed="rId29"/>
+                    <a:stretch>
+                      <a:fillRect/>
+                    </a:stretch>
+                  </pic:blipFill>
+                  <pic:spPr>
+                    <a:xfrm>
+                      <a:off x="0" y="0"/>
+                      <a:ext cx="5632739" cy="933498"/>
+                    </a:xfrm>
+                    <a:prstGeom prst="rect">
+                      <a:avLst/>
+                    </a:prstGeom>
+                  </pic:spPr>
+                </pic:pic>
+              </a:graphicData>
+            </a:graphic>
+          </wp:inline>
+        </w:drawing>
+      </w:r>
+    </w:p>
+    <w:p>
+      <w:r>
+        <w:rPr>
+          <w:noProof/>
+        </w:rPr>
+        <w:drawing>
+          <wp:inline distT="0" distB="0" distL="0" distR="0" wp14:anchorId="79CDB050" wp14:editId="62F1DEA7">
+            <wp:extent cx="5550185" cy="311166"/>
+            <wp:effectExtent l="0" t="0" r="0" b="0"/>
+            <wp:docPr id="350883230" name="Picture 1"/>
+            <wp:cNvGraphicFramePr>
+              <a:graphicFrameLocks xmlns:a="http://schemas.openxmlformats.org/drawingml/2006/main" noChangeAspect="1"/>
+            </wp:cNvGraphicFramePr>
+            <a:graphic xmlns:a="http://schemas.openxmlformats.org/drawingml/2006/main">
+              <a:graphicData uri="http://schemas.openxmlformats.org/drawingml/2006/picture">
+                <pic:pic xmlns:pic="http://schemas.openxmlformats.org/drawingml/2006/picture">
+                  <pic:nvPicPr>
+                    <pic:cNvPr id="350883230" name=""/>
                     <pic:cNvPicPr/>
                   </pic:nvPicPr>
                   <pic:blipFill>
@@ -1514,219 +1510,7 @@
                   <pic:spPr>
                     <a:xfrm>
                       <a:off x="0" y="0"/>
-                      <a:ext cx="5613689" cy="2622685"/>
-                    </a:xfrm>
-                    <a:prstGeom prst="rect">
-                      <a:avLst/>
-                    </a:prstGeom>
-                  </pic:spPr>
-                </pic:pic>
-              </a:graphicData>
-            </a:graphic>
-          </wp:inline>
-        </w:drawing>
-      </w:r>
-    </w:p>
-    <w:p>
-      <w:r>
-        <w:rPr>
-          <w:noProof/>
-        </w:rPr>
-        <w:drawing>
-          <wp:inline distT="0" distB="0" distL="0" distR="0" wp14:anchorId="7712E88B" wp14:editId="2B70253E">
-            <wp:extent cx="5061210" cy="1886047"/>
-            <wp:effectExtent l="0" t="0" r="6350" b="0"/>
-            <wp:docPr id="1418959943" name="Picture 1" descr="A screenshot of a computer&#10;&#10;Description automatically generated"/>
-            <wp:cNvGraphicFramePr>
-              <a:graphicFrameLocks xmlns:a="http://schemas.openxmlformats.org/drawingml/2006/main" noChangeAspect="1"/>
-            </wp:cNvGraphicFramePr>
-            <a:graphic xmlns:a="http://schemas.openxmlformats.org/drawingml/2006/main">
-              <a:graphicData uri="http://schemas.openxmlformats.org/drawingml/2006/picture">
-                <pic:pic xmlns:pic="http://schemas.openxmlformats.org/drawingml/2006/picture">
-                  <pic:nvPicPr>
-                    <pic:cNvPr id="1418959943" name="Picture 1" descr="A screenshot of a computer&#10;&#10;Description automatically generated"/>
-                    <pic:cNvPicPr/>
-                  </pic:nvPicPr>
-                  <pic:blipFill>
-                    <a:blip r:embed="rId31"/>
-                    <a:stretch>
-                      <a:fillRect/>
-                    </a:stretch>
-                  </pic:blipFill>
-                  <pic:spPr>
-                    <a:xfrm>
-                      <a:off x="0" y="0"/>
-                      <a:ext cx="5061210" cy="1886047"/>
-                    </a:xfrm>
-                    <a:prstGeom prst="rect">
-                      <a:avLst/>
-                    </a:prstGeom>
-                  </pic:spPr>
-                </pic:pic>
-              </a:graphicData>
-            </a:graphic>
-          </wp:inline>
-        </w:drawing>
-      </w:r>
-    </w:p>
-    <w:p>
-      <w:r>
-        <w:rPr>
-          <w:noProof/>
-          <w:highlight w:val="yellow"/>
-        </w:rPr>
-        <w:drawing>
-          <wp:inline distT="0" distB="0" distL="0" distR="0" wp14:anchorId="029B03B5" wp14:editId="29B29621">
-            <wp:extent cx="5731510" cy="2882265"/>
-            <wp:effectExtent l="0" t="0" r="2540" b="0"/>
-            <wp:docPr id="261367520" name="Picture 1" descr="A screenshot of a computer&#10;&#10;Description automatically generated"/>
-            <wp:cNvGraphicFramePr>
-              <a:graphicFrameLocks xmlns:a="http://schemas.openxmlformats.org/drawingml/2006/main" noChangeAspect="1"/>
-            </wp:cNvGraphicFramePr>
-            <a:graphic xmlns:a="http://schemas.openxmlformats.org/drawingml/2006/main">
-              <a:graphicData uri="http://schemas.openxmlformats.org/drawingml/2006/picture">
-                <pic:pic xmlns:pic="http://schemas.openxmlformats.org/drawingml/2006/picture">
-                  <pic:nvPicPr>
-                    <pic:cNvPr id="261367520" name="Picture 1" descr="A screenshot of a computer&#10;&#10;Description automatically generated"/>
-                    <pic:cNvPicPr/>
-                  </pic:nvPicPr>
-                  <pic:blipFill>
-                    <a:blip r:embed="rId32"/>
-                    <a:stretch>
-                      <a:fillRect/>
-                    </a:stretch>
-                  </pic:blipFill>
-                  <pic:spPr>
-                    <a:xfrm>
-                      <a:off x="0" y="0"/>
-                      <a:ext cx="5731510" cy="2882265"/>
-                    </a:xfrm>
-                    <a:prstGeom prst="rect">
-                      <a:avLst/>
-                    </a:prstGeom>
-                  </pic:spPr>
-                </pic:pic>
-              </a:graphicData>
-            </a:graphic>
-          </wp:inline>
-        </w:drawing>
-      </w:r>
-    </w:p>
-    <w:p>
-      <w:r>
-        <w:rPr>
-          <w:noProof/>
-        </w:rPr>
-        <w:drawing>
-          <wp:inline distT="0" distB="0" distL="0" distR="0" wp14:anchorId="0D32217E" wp14:editId="5EA3429C">
-            <wp:extent cx="5731510" cy="389255"/>
-            <wp:effectExtent l="0" t="0" r="2540" b="0"/>
-            <wp:docPr id="1606717142" name="Picture 1"/>
-            <wp:cNvGraphicFramePr>
-              <a:graphicFrameLocks xmlns:a="http://schemas.openxmlformats.org/drawingml/2006/main" noChangeAspect="1"/>
-            </wp:cNvGraphicFramePr>
-            <a:graphic xmlns:a="http://schemas.openxmlformats.org/drawingml/2006/main">
-              <a:graphicData uri="http://schemas.openxmlformats.org/drawingml/2006/picture">
-                <pic:pic xmlns:pic="http://schemas.openxmlformats.org/drawingml/2006/picture">
-                  <pic:nvPicPr>
-                    <pic:cNvPr id="1606717142" name=""/>
-                    <pic:cNvPicPr/>
-                  </pic:nvPicPr>
-                  <pic:blipFill>
-                    <a:blip r:embed="rId33"/>
-                    <a:stretch>
-                      <a:fillRect/>
-                    </a:stretch>
-                  </pic:blipFill>
-                  <pic:spPr>
-                    <a:xfrm>
-                      <a:off x="0" y="0"/>
-                      <a:ext cx="5731510" cy="389255"/>
-                    </a:xfrm>
-                    <a:prstGeom prst="rect">
-                      <a:avLst/>
-                    </a:prstGeom>
-                  </pic:spPr>
-                </pic:pic>
-              </a:graphicData>
-            </a:graphic>
-          </wp:inline>
-        </w:drawing>
-      </w:r>
-    </w:p>
-    <w:p>
-      <w:r>
-        <w:rPr>
-          <w:noProof/>
-        </w:rPr>
-        <w:lastRenderedPageBreak/>
-        <w:drawing>
-          <wp:inline distT="0" distB="0" distL="0" distR="0" wp14:anchorId="2C08FECE" wp14:editId="3F32C74D">
-            <wp:extent cx="5731510" cy="2789555"/>
-            <wp:effectExtent l="0" t="0" r="2540" b="0"/>
-            <wp:docPr id="1778156703" name="Picture 1" descr="A screenshot of a phone&#10;&#10;Description automatically generated"/>
-            <wp:cNvGraphicFramePr>
-              <a:graphicFrameLocks xmlns:a="http://schemas.openxmlformats.org/drawingml/2006/main" noChangeAspect="1"/>
-            </wp:cNvGraphicFramePr>
-            <a:graphic xmlns:a="http://schemas.openxmlformats.org/drawingml/2006/main">
-              <a:graphicData uri="http://schemas.openxmlformats.org/drawingml/2006/picture">
-                <pic:pic xmlns:pic="http://schemas.openxmlformats.org/drawingml/2006/picture">
-                  <pic:nvPicPr>
-                    <pic:cNvPr id="1778156703" name="Picture 1" descr="A screenshot of a phone&#10;&#10;Description automatically generated"/>
-                    <pic:cNvPicPr/>
-                  </pic:nvPicPr>
-                  <pic:blipFill>
-                    <a:blip r:embed="rId34"/>
-                    <a:stretch>
-                      <a:fillRect/>
-                    </a:stretch>
-                  </pic:blipFill>
-                  <pic:spPr>
-                    <a:xfrm>
-                      <a:off x="0" y="0"/>
-                      <a:ext cx="5731510" cy="2789555"/>
-                    </a:xfrm>
-                    <a:prstGeom prst="rect">
-                      <a:avLst/>
-                    </a:prstGeom>
-                  </pic:spPr>
-                </pic:pic>
-              </a:graphicData>
-            </a:graphic>
-          </wp:inline>
-        </w:drawing>
-      </w:r>
-    </w:p>
-    <w:p>
-      <w:r>
-        <w:rPr>
-          <w:noProof/>
-        </w:rPr>
-        <w:drawing>
-          <wp:inline distT="0" distB="0" distL="0" distR="0" wp14:anchorId="744F57F7" wp14:editId="22EE8FCD">
-            <wp:extent cx="3499030" cy="787440"/>
-            <wp:effectExtent l="0" t="0" r="6350" b="0"/>
-            <wp:docPr id="1081236186" name="Picture 1" descr="A blue and white screen with white text&#10;&#10;Description automatically generated"/>
-            <wp:cNvGraphicFramePr>
-              <a:graphicFrameLocks xmlns:a="http://schemas.openxmlformats.org/drawingml/2006/main" noChangeAspect="1"/>
-            </wp:cNvGraphicFramePr>
-            <a:graphic xmlns:a="http://schemas.openxmlformats.org/drawingml/2006/main">
-              <a:graphicData uri="http://schemas.openxmlformats.org/drawingml/2006/picture">
-                <pic:pic xmlns:pic="http://schemas.openxmlformats.org/drawingml/2006/picture">
-                  <pic:nvPicPr>
-                    <pic:cNvPr id="1081236186" name="Picture 1" descr="A blue and white screen with white text&#10;&#10;Description automatically generated"/>
-                    <pic:cNvPicPr/>
-                  </pic:nvPicPr>
-                  <pic:blipFill>
-                    <a:blip r:embed="rId35"/>
-                    <a:stretch>
-                      <a:fillRect/>
-                    </a:stretch>
-                  </pic:blipFill>
-                  <pic:spPr>
-                    <a:xfrm>
-                      <a:off x="0" y="0"/>
-                      <a:ext cx="3499030" cy="787440"/>
+                      <a:ext cx="5550185" cy="311166"/>
                     </a:xfrm>
                     <a:prstGeom prst="rect">
                       <a:avLst/>
@@ -1748,6 +1532,273 @@
         </w:numPr>
       </w:pPr>
       <w:r>
+        <w:t>Payment using RazorPay</w:t>
+      </w:r>
+    </w:p>
+    <w:p>
+      <w:r>
+        <w:rPr>
+          <w:noProof/>
+        </w:rPr>
+        <w:lastRenderedPageBreak/>
+        <w:drawing>
+          <wp:inline distT="0" distB="0" distL="0" distR="0" wp14:anchorId="395907B6" wp14:editId="2789AC15">
+            <wp:extent cx="5613689" cy="2622685"/>
+            <wp:effectExtent l="0" t="0" r="6350" b="6350"/>
+            <wp:docPr id="12413365" name="Picture 1"/>
+            <wp:cNvGraphicFramePr>
+              <a:graphicFrameLocks xmlns:a="http://schemas.openxmlformats.org/drawingml/2006/main" noChangeAspect="1"/>
+            </wp:cNvGraphicFramePr>
+            <a:graphic xmlns:a="http://schemas.openxmlformats.org/drawingml/2006/main">
+              <a:graphicData uri="http://schemas.openxmlformats.org/drawingml/2006/picture">
+                <pic:pic xmlns:pic="http://schemas.openxmlformats.org/drawingml/2006/picture">
+                  <pic:nvPicPr>
+                    <pic:cNvPr id="12413365" name=""/>
+                    <pic:cNvPicPr/>
+                  </pic:nvPicPr>
+                  <pic:blipFill>
+                    <a:blip r:embed="rId31"/>
+                    <a:stretch>
+                      <a:fillRect/>
+                    </a:stretch>
+                  </pic:blipFill>
+                  <pic:spPr>
+                    <a:xfrm>
+                      <a:off x="0" y="0"/>
+                      <a:ext cx="5613689" cy="2622685"/>
+                    </a:xfrm>
+                    <a:prstGeom prst="rect">
+                      <a:avLst/>
+                    </a:prstGeom>
+                  </pic:spPr>
+                </pic:pic>
+              </a:graphicData>
+            </a:graphic>
+          </wp:inline>
+        </w:drawing>
+      </w:r>
+    </w:p>
+    <w:p>
+      <w:r>
+        <w:rPr>
+          <w:noProof/>
+        </w:rPr>
+        <w:drawing>
+          <wp:inline distT="0" distB="0" distL="0" distR="0" wp14:anchorId="7712E88B" wp14:editId="2B70253E">
+            <wp:extent cx="5061210" cy="1886047"/>
+            <wp:effectExtent l="0" t="0" r="6350" b="0"/>
+            <wp:docPr id="1418959943" name="Picture 1" descr="A screenshot of a computer&#10;&#10;Description automatically generated"/>
+            <wp:cNvGraphicFramePr>
+              <a:graphicFrameLocks xmlns:a="http://schemas.openxmlformats.org/drawingml/2006/main" noChangeAspect="1"/>
+            </wp:cNvGraphicFramePr>
+            <a:graphic xmlns:a="http://schemas.openxmlformats.org/drawingml/2006/main">
+              <a:graphicData uri="http://schemas.openxmlformats.org/drawingml/2006/picture">
+                <pic:pic xmlns:pic="http://schemas.openxmlformats.org/drawingml/2006/picture">
+                  <pic:nvPicPr>
+                    <pic:cNvPr id="1418959943" name="Picture 1" descr="A screenshot of a computer&#10;&#10;Description automatically generated"/>
+                    <pic:cNvPicPr/>
+                  </pic:nvPicPr>
+                  <pic:blipFill>
+                    <a:blip r:embed="rId32"/>
+                    <a:stretch>
+                      <a:fillRect/>
+                    </a:stretch>
+                  </pic:blipFill>
+                  <pic:spPr>
+                    <a:xfrm>
+                      <a:off x="0" y="0"/>
+                      <a:ext cx="5061210" cy="1886047"/>
+                    </a:xfrm>
+                    <a:prstGeom prst="rect">
+                      <a:avLst/>
+                    </a:prstGeom>
+                  </pic:spPr>
+                </pic:pic>
+              </a:graphicData>
+            </a:graphic>
+          </wp:inline>
+        </w:drawing>
+      </w:r>
+    </w:p>
+    <w:p>
+      <w:r>
+        <w:rPr>
+          <w:noProof/>
+          <w:highlight w:val="yellow"/>
+        </w:rPr>
+        <w:drawing>
+          <wp:inline distT="0" distB="0" distL="0" distR="0" wp14:anchorId="029B03B5" wp14:editId="29B29621">
+            <wp:extent cx="5731510" cy="2882265"/>
+            <wp:effectExtent l="0" t="0" r="2540" b="0"/>
+            <wp:docPr id="261367520" name="Picture 1" descr="A screenshot of a computer&#10;&#10;Description automatically generated"/>
+            <wp:cNvGraphicFramePr>
+              <a:graphicFrameLocks xmlns:a="http://schemas.openxmlformats.org/drawingml/2006/main" noChangeAspect="1"/>
+            </wp:cNvGraphicFramePr>
+            <a:graphic xmlns:a="http://schemas.openxmlformats.org/drawingml/2006/main">
+              <a:graphicData uri="http://schemas.openxmlformats.org/drawingml/2006/picture">
+                <pic:pic xmlns:pic="http://schemas.openxmlformats.org/drawingml/2006/picture">
+                  <pic:nvPicPr>
+                    <pic:cNvPr id="261367520" name="Picture 1" descr="A screenshot of a computer&#10;&#10;Description automatically generated"/>
+                    <pic:cNvPicPr/>
+                  </pic:nvPicPr>
+                  <pic:blipFill>
+                    <a:blip r:embed="rId33"/>
+                    <a:stretch>
+                      <a:fillRect/>
+                    </a:stretch>
+                  </pic:blipFill>
+                  <pic:spPr>
+                    <a:xfrm>
+                      <a:off x="0" y="0"/>
+                      <a:ext cx="5731510" cy="2882265"/>
+                    </a:xfrm>
+                    <a:prstGeom prst="rect">
+                      <a:avLst/>
+                    </a:prstGeom>
+                  </pic:spPr>
+                </pic:pic>
+              </a:graphicData>
+            </a:graphic>
+          </wp:inline>
+        </w:drawing>
+      </w:r>
+    </w:p>
+    <w:p>
+      <w:r>
+        <w:rPr>
+          <w:noProof/>
+        </w:rPr>
+        <w:drawing>
+          <wp:inline distT="0" distB="0" distL="0" distR="0" wp14:anchorId="0D32217E" wp14:editId="5EA3429C">
+            <wp:extent cx="5731510" cy="389255"/>
+            <wp:effectExtent l="0" t="0" r="2540" b="0"/>
+            <wp:docPr id="1606717142" name="Picture 1"/>
+            <wp:cNvGraphicFramePr>
+              <a:graphicFrameLocks xmlns:a="http://schemas.openxmlformats.org/drawingml/2006/main" noChangeAspect="1"/>
+            </wp:cNvGraphicFramePr>
+            <a:graphic xmlns:a="http://schemas.openxmlformats.org/drawingml/2006/main">
+              <a:graphicData uri="http://schemas.openxmlformats.org/drawingml/2006/picture">
+                <pic:pic xmlns:pic="http://schemas.openxmlformats.org/drawingml/2006/picture">
+                  <pic:nvPicPr>
+                    <pic:cNvPr id="1606717142" name=""/>
+                    <pic:cNvPicPr/>
+                  </pic:nvPicPr>
+                  <pic:blipFill>
+                    <a:blip r:embed="rId34"/>
+                    <a:stretch>
+                      <a:fillRect/>
+                    </a:stretch>
+                  </pic:blipFill>
+                  <pic:spPr>
+                    <a:xfrm>
+                      <a:off x="0" y="0"/>
+                      <a:ext cx="5731510" cy="389255"/>
+                    </a:xfrm>
+                    <a:prstGeom prst="rect">
+                      <a:avLst/>
+                    </a:prstGeom>
+                  </pic:spPr>
+                </pic:pic>
+              </a:graphicData>
+            </a:graphic>
+          </wp:inline>
+        </w:drawing>
+      </w:r>
+    </w:p>
+    <w:p>
+      <w:r>
+        <w:rPr>
+          <w:noProof/>
+        </w:rPr>
+        <w:lastRenderedPageBreak/>
+        <w:drawing>
+          <wp:inline distT="0" distB="0" distL="0" distR="0" wp14:anchorId="2C08FECE" wp14:editId="3F32C74D">
+            <wp:extent cx="5731510" cy="2789555"/>
+            <wp:effectExtent l="0" t="0" r="2540" b="0"/>
+            <wp:docPr id="1778156703" name="Picture 1" descr="A screenshot of a phone&#10;&#10;Description automatically generated"/>
+            <wp:cNvGraphicFramePr>
+              <a:graphicFrameLocks xmlns:a="http://schemas.openxmlformats.org/drawingml/2006/main" noChangeAspect="1"/>
+            </wp:cNvGraphicFramePr>
+            <a:graphic xmlns:a="http://schemas.openxmlformats.org/drawingml/2006/main">
+              <a:graphicData uri="http://schemas.openxmlformats.org/drawingml/2006/picture">
+                <pic:pic xmlns:pic="http://schemas.openxmlformats.org/drawingml/2006/picture">
+                  <pic:nvPicPr>
+                    <pic:cNvPr id="1778156703" name="Picture 1" descr="A screenshot of a phone&#10;&#10;Description automatically generated"/>
+                    <pic:cNvPicPr/>
+                  </pic:nvPicPr>
+                  <pic:blipFill>
+                    <a:blip r:embed="rId35"/>
+                    <a:stretch>
+                      <a:fillRect/>
+                    </a:stretch>
+                  </pic:blipFill>
+                  <pic:spPr>
+                    <a:xfrm>
+                      <a:off x="0" y="0"/>
+                      <a:ext cx="5731510" cy="2789555"/>
+                    </a:xfrm>
+                    <a:prstGeom prst="rect">
+                      <a:avLst/>
+                    </a:prstGeom>
+                  </pic:spPr>
+                </pic:pic>
+              </a:graphicData>
+            </a:graphic>
+          </wp:inline>
+        </w:drawing>
+      </w:r>
+    </w:p>
+    <w:p>
+      <w:r>
+        <w:rPr>
+          <w:noProof/>
+        </w:rPr>
+        <w:drawing>
+          <wp:inline distT="0" distB="0" distL="0" distR="0" wp14:anchorId="744F57F7" wp14:editId="22EE8FCD">
+            <wp:extent cx="3499030" cy="787440"/>
+            <wp:effectExtent l="0" t="0" r="6350" b="0"/>
+            <wp:docPr id="1081236186" name="Picture 1" descr="A blue and white screen with white text&#10;&#10;Description automatically generated"/>
+            <wp:cNvGraphicFramePr>
+              <a:graphicFrameLocks xmlns:a="http://schemas.openxmlformats.org/drawingml/2006/main" noChangeAspect="1"/>
+            </wp:cNvGraphicFramePr>
+            <a:graphic xmlns:a="http://schemas.openxmlformats.org/drawingml/2006/main">
+              <a:graphicData uri="http://schemas.openxmlformats.org/drawingml/2006/picture">
+                <pic:pic xmlns:pic="http://schemas.openxmlformats.org/drawingml/2006/picture">
+                  <pic:nvPicPr>
+                    <pic:cNvPr id="1081236186" name="Picture 1" descr="A blue and white screen with white text&#10;&#10;Description automatically generated"/>
+                    <pic:cNvPicPr/>
+                  </pic:nvPicPr>
+                  <pic:blipFill>
+                    <a:blip r:embed="rId36"/>
+                    <a:stretch>
+                      <a:fillRect/>
+                    </a:stretch>
+                  </pic:blipFill>
+                  <pic:spPr>
+                    <a:xfrm>
+                      <a:off x="0" y="0"/>
+                      <a:ext cx="3499030" cy="787440"/>
+                    </a:xfrm>
+                    <a:prstGeom prst="rect">
+                      <a:avLst/>
+                    </a:prstGeom>
+                  </pic:spPr>
+                </pic:pic>
+              </a:graphicData>
+            </a:graphic>
+          </wp:inline>
+        </w:drawing>
+      </w:r>
+    </w:p>
+    <w:p>
+      <w:pPr>
+        <w:pStyle w:val="ListParagraph"/>
+        <w:numPr>
+          <w:ilvl w:val="0"/>
+          <w:numId w:val="1"/>
+        </w:numPr>
+      </w:pPr>
+      <w:r>
         <w:t>File upload</w:t>
       </w:r>
     </w:p>
@@ -1772,7 +1823,7 @@
                     <pic:cNvPicPr/>
                   </pic:nvPicPr>
                   <pic:blipFill>
-                    <a:blip r:embed="rId36"/>
+                    <a:blip r:embed="rId37"/>
                     <a:stretch>
                       <a:fillRect/>
                     </a:stretch>
@@ -1814,7 +1865,7 @@
                     <pic:cNvPicPr/>
                   </pic:nvPicPr>
                   <pic:blipFill>
-                    <a:blip r:embed="rId37"/>
+                    <a:blip r:embed="rId38"/>
                     <a:stretch>
                       <a:fillRect/>
                     </a:stretch>
@@ -1873,7 +1924,7 @@
                     <pic:cNvPicPr/>
                   </pic:nvPicPr>
                   <pic:blipFill>
-                    <a:blip r:embed="rId38"/>
+                    <a:blip r:embed="rId39"/>
                     <a:stretch>
                       <a:fillRect/>
                     </a:stretch>
@@ -1915,7 +1966,7 @@
                     <pic:cNvPicPr/>
                   </pic:nvPicPr>
                   <pic:blipFill>
-                    <a:blip r:embed="rId39"/>
+                    <a:blip r:embed="rId40"/>
                     <a:stretch>
                       <a:fillRect/>
                     </a:stretch>
@@ -2067,7 +2118,7 @@
                     <pic:cNvPicPr/>
                   </pic:nvPicPr>
                   <pic:blipFill>
-                    <a:blip r:embed="rId40"/>
+                    <a:blip r:embed="rId41"/>
                     <a:stretch>
                       <a:fillRect/>
                     </a:stretch>
@@ -2217,7 +2268,7 @@
                     <pic:cNvPicPr/>
                   </pic:nvPicPr>
                   <pic:blipFill>
-                    <a:blip r:embed="rId41"/>
+                    <a:blip r:embed="rId42"/>
                     <a:stretch>
                       <a:fillRect/>
                     </a:stretch>
@@ -2279,7 +2330,7 @@
                     <pic:cNvPicPr/>
                   </pic:nvPicPr>
                   <pic:blipFill>
-                    <a:blip r:embed="rId42"/>
+                    <a:blip r:embed="rId43"/>
                     <a:stretch>
                       <a:fillRect/>
                     </a:stretch>
@@ -2327,7 +2378,7 @@
                     <pic:cNvPicPr/>
                   </pic:nvPicPr>
                   <pic:blipFill>
-                    <a:blip r:embed="rId43"/>
+                    <a:blip r:embed="rId44"/>
                     <a:stretch>
                       <a:fillRect/>
                     </a:stretch>
@@ -2399,7 +2450,7 @@
                     <pic:cNvPicPr/>
                   </pic:nvPicPr>
                   <pic:blipFill>
-                    <a:blip r:embed="rId44"/>
+                    <a:blip r:embed="rId45"/>
                     <a:stretch>
                       <a:fillRect/>
                     </a:stretch>
@@ -2445,7 +2496,7 @@
                     <pic:cNvPicPr/>
                   </pic:nvPicPr>
                   <pic:blipFill>
-                    <a:blip r:embed="rId45"/>
+                    <a:blip r:embed="rId46"/>
                     <a:stretch>
                       <a:fillRect/>
                     </a:stretch>
@@ -2498,7 +2549,7 @@
   <w:abstractNum w:abstractNumId="0" w15:restartNumberingAfterBreak="0">
     <w:nsid w:val="05E42B30"/>
     <w:multiLevelType w:val="hybridMultilevel"/>
-    <w:tmpl w:val="167854E4"/>
+    <w:tmpl w:val="CDC6A06C"/>
     <w:lvl w:ilvl="0" w:tplc="40090001">
       <w:start w:val="1"/>
       <w:numFmt w:val="bullet"/>

--- a/backend/backend_config_testing.docx
+++ b/backend/backend_config_testing.docx
@@ -2,11 +2,6 @@
 <file path=word/document.xml><?xml version="1.0" encoding="utf-8"?>
 <w:document xmlns:wpc="http://schemas.microsoft.com/office/word/2010/wordprocessingCanvas" xmlns:cx="http://schemas.microsoft.com/office/drawing/2014/chartex" xmlns:cx1="http://schemas.microsoft.com/office/drawing/2015/9/8/chartex" xmlns:cx2="http://schemas.microsoft.com/office/drawing/2015/10/21/chartex" xmlns:cx3="http://schemas.microsoft.com/office/drawing/2016/5/9/chartex" xmlns:cx4="http://schemas.microsoft.com/office/drawing/2016/5/10/chartex" xmlns:cx5="http://schemas.microsoft.com/office/drawing/2016/5/11/chartex" xmlns:cx6="http://schemas.microsoft.com/office/drawing/2016/5/12/chartex" xmlns:cx7="http://schemas.microsoft.com/office/drawing/2016/5/13/chartex" xmlns:cx8="http://schemas.microsoft.com/office/drawing/2016/5/14/chartex" xmlns:mc="http://schemas.openxmlformats.org/markup-compatibility/2006" xmlns:aink="http://schemas.microsoft.com/office/drawing/2016/ink" xmlns:am3d="http://schemas.microsoft.com/office/drawing/2017/model3d" xmlns:o="urn:schemas-microsoft-com:office:office" xmlns:oel="http://schemas.microsoft.com/office/2019/extlst" xmlns:r="http://schemas.openxmlformats.org/officeDocument/2006/relationships" xmlns:m="http://schemas.openxmlformats.org/officeDocument/2006/math" xmlns:v="urn:schemas-microsoft-com:vml" xmlns:wp14="http://schemas.microsoft.com/office/word/2010/wordprocessingDrawing" xmlns:wp="http://schemas.openxmlformats.org/drawingml/2006/wordprocessingDrawing" xmlns:w10="urn:schemas-microsoft-com:office:word" xmlns:w="http://schemas.openxmlformats.org/wordprocessingml/2006/main" xmlns:w14="http://schemas.microsoft.com/office/word/2010/wordml" xmlns:w15="http://schemas.microsoft.com/office/word/2012/wordml" xmlns:w16cex="http://schemas.microsoft.com/office/word/2018/wordml/cex" xmlns:w16cid="http://schemas.microsoft.com/office/word/2016/wordml/cid" xmlns:w16="http://schemas.microsoft.com/office/word/2018/wordml" xmlns:w16sdtdh="http://schemas.microsoft.com/office/word/2020/wordml/sdtdatahash" xmlns:w16se="http://schemas.microsoft.com/office/word/2015/wordml/symex" xmlns:wpg="http://schemas.microsoft.com/office/word/2010/wordprocessingGroup" xmlns:wpi="http://schemas.microsoft.com/office/word/2010/wordprocessingInk" xmlns:wne="http://schemas.microsoft.com/office/word/2006/wordml" xmlns:wps="http://schemas.microsoft.com/office/word/2010/wordprocessingShape" mc:Ignorable="w14 w15 w16se w16cid w16 w16cex w16sdtdh wp14">
   <w:body>
-    <w:p>
-      <w:pPr>
-        <w:ind w:left="720" w:hanging="360"/>
-      </w:pPr>
-    </w:p>
     <w:p>
       <w:pPr>
         <w:pStyle w:val="ListParagraph"/>
@@ -73,7 +68,18 @@
         <w:t>Backend c</w:t>
       </w:r>
       <w:r>
-        <w:t>onfiguration steps are mentioned in README.md file under /home/ec2-user/GL-IIIT-TechDocs directory.</w:t>
+        <w:t>onfiguration steps are mentioned in README.md file under /home/ec2-user/GL-IIIT-</w:t>
+      </w:r>
+      <w:proofErr w:type="spellStart"/>
+      <w:r>
+        <w:t>TechDocs</w:t>
+      </w:r>
+      <w:proofErr w:type="spellEnd"/>
+      <w:r>
+        <w:t>/backend</w:t>
+      </w:r>
+      <w:r>
+        <w:t xml:space="preserve"> directory.</w:t>
       </w:r>
     </w:p>
     <w:p>
@@ -87,8 +93,13 @@
       <w:r>
         <w:t xml:space="preserve">Connection to </w:t>
       </w:r>
-      <w:r>
-        <w:t xml:space="preserve">MySql </w:t>
+      <w:proofErr w:type="spellStart"/>
+      <w:r>
+        <w:t>MySql</w:t>
+      </w:r>
+      <w:proofErr w:type="spellEnd"/>
+      <w:r>
+        <w:t xml:space="preserve"> </w:t>
       </w:r>
       <w:r>
         <w:t>RDS</w:t>
@@ -152,7 +163,15 @@
         </w:numPr>
       </w:pPr>
       <w:r>
-        <w:t>update the def_Tables.py with changes in database (e.g., checkout_flag in Documents table)</w:t>
+        <w:t xml:space="preserve">update the def_Tables.py with changes in database (e.g., </w:t>
+      </w:r>
+      <w:proofErr w:type="spellStart"/>
+      <w:r>
+        <w:t>checkout_flag</w:t>
+      </w:r>
+      <w:proofErr w:type="spellEnd"/>
+      <w:r>
+        <w:t xml:space="preserve"> in Documents table)</w:t>
       </w:r>
     </w:p>
     <w:p>
@@ -206,7 +225,23 @@
         </w:numPr>
       </w:pPr>
       <w:r>
-        <w:t>update the orm_Tables with changes in database (e.g., checkout_flag in Documents table)</w:t>
+        <w:t xml:space="preserve">update the </w:t>
+      </w:r>
+      <w:proofErr w:type="spellStart"/>
+      <w:r>
+        <w:t>orm_Tables</w:t>
+      </w:r>
+      <w:proofErr w:type="spellEnd"/>
+      <w:r>
+        <w:t xml:space="preserve"> with changes in database (e.g., </w:t>
+      </w:r>
+      <w:proofErr w:type="spellStart"/>
+      <w:r>
+        <w:t>checkout_flag</w:t>
+      </w:r>
+      <w:proofErr w:type="spellEnd"/>
+      <w:r>
+        <w:t xml:space="preserve"> in Documents table)</w:t>
       </w:r>
     </w:p>
     <w:p>
@@ -762,7 +797,15 @@
         </w:numPr>
       </w:pPr>
       <w:r>
-        <w:t>User login. Authtoken generated at runtime is being used in further API calls.</w:t>
+        <w:t xml:space="preserve">User login. </w:t>
+      </w:r>
+      <w:proofErr w:type="spellStart"/>
+      <w:r>
+        <w:t>Authtoken</w:t>
+      </w:r>
+      <w:proofErr w:type="spellEnd"/>
+      <w:r>
+        <w:t xml:space="preserve"> generated at runtime is being used in further API calls.</w:t>
       </w:r>
     </w:p>
     <w:p>
@@ -1026,6 +1069,9 @@
     </w:p>
     <w:p>
       <w:r>
+        <w:rPr>
+          <w:noProof/>
+        </w:rPr>
         <w:drawing>
           <wp:inline distT="0" distB="0" distL="0" distR="0" wp14:anchorId="0B3E49DB" wp14:editId="6C461ECF">
             <wp:extent cx="5731510" cy="445770"/>
@@ -1532,8 +1578,13 @@
         </w:numPr>
       </w:pPr>
       <w:r>
-        <w:t>Payment using RazorPay</w:t>
-      </w:r>
+        <w:t xml:space="preserve">Payment using </w:t>
+      </w:r>
+      <w:proofErr w:type="spellStart"/>
+      <w:r>
+        <w:t>RazorPay</w:t>
+      </w:r>
+      <w:proofErr w:type="spellEnd"/>
     </w:p>
     <w:p>
       <w:r>
@@ -1900,7 +1951,15 @@
         <w:t>Multi-user editing documents</w:t>
       </w:r>
       <w:r>
-        <w:t xml:space="preserve"> using ckeckout flag. </w:t>
+        <w:t xml:space="preserve"> using </w:t>
+      </w:r>
+      <w:proofErr w:type="spellStart"/>
+      <w:r>
+        <w:t>ckeckout</w:t>
+      </w:r>
+      <w:proofErr w:type="spellEnd"/>
+      <w:r>
+        <w:t xml:space="preserve"> flag. </w:t>
       </w:r>
     </w:p>
     <w:p>
@@ -2001,12 +2060,21 @@
       <w:r>
         <w:t xml:space="preserve"> (</w:t>
       </w:r>
+      <w:proofErr w:type="spellStart"/>
       <w:r>
         <w:rPr>
           <w:b/>
           <w:bCs/>
         </w:rPr>
-        <w:t>Document.checkout_flag=1</w:t>
+        <w:t>Document.checkout_flag</w:t>
+      </w:r>
+      <w:proofErr w:type="spellEnd"/>
+      <w:r>
+        <w:rPr>
+          <w:b/>
+          <w:bCs/>
+        </w:rPr>
+        <w:t>=1</w:t>
       </w:r>
       <w:r>
         <w:t>)</w:t>
@@ -2150,12 +2218,21 @@
       <w:r>
         <w:t>Once the update is done the checkout flag is reset (</w:t>
       </w:r>
+      <w:proofErr w:type="spellStart"/>
       <w:r>
         <w:rPr>
           <w:b/>
           <w:bCs/>
         </w:rPr>
-        <w:t>Document.checkout_flag=0</w:t>
+        <w:t>Document.checkout_flag</w:t>
+      </w:r>
+      <w:proofErr w:type="spellEnd"/>
+      <w:r>
+        <w:rPr>
+          <w:b/>
+          <w:bCs/>
+        </w:rPr>
+        <w:t>=0</w:t>
       </w:r>
       <w:r>
         <w:t>) making the document editable by others.</w:t>

--- a/backend/backend_config_testing.docx
+++ b/backend/backend_config_testing.docx
@@ -11,7 +11,10 @@
         </w:numPr>
       </w:pPr>
       <w:r>
-        <w:t>Connected to the development server</w:t>
+        <w:t xml:space="preserve">Connected to the development </w:t>
+      </w:r>
+      <w:r>
+        <w:t>server.</w:t>
       </w:r>
     </w:p>
     <w:p>
@@ -68,13 +71,18 @@
         <w:t>Backend c</w:t>
       </w:r>
       <w:r>
-        <w:t>onfiguration steps are mentioned in README.md file under /home/ec2-user/GL-IIIT-</w:t>
-      </w:r>
-      <w:proofErr w:type="spellStart"/>
-      <w:r>
-        <w:t>TechDocs</w:t>
-      </w:r>
-      <w:proofErr w:type="spellEnd"/>
+        <w:t xml:space="preserve">onfiguration steps are mentioned in </w:t>
+      </w:r>
+      <w:r>
+        <w:rPr>
+          <w:b/>
+          <w:bCs/>
+        </w:rPr>
+        <w:t>README.md</w:t>
+      </w:r>
+      <w:r>
+        <w:t xml:space="preserve"> file under GL-IIIT-TechDocs</w:t>
+      </w:r>
       <w:r>
         <w:t>/backend</w:t>
       </w:r>
@@ -93,11 +101,9 @@
       <w:r>
         <w:t xml:space="preserve">Connection to </w:t>
       </w:r>
-      <w:proofErr w:type="spellStart"/>
-      <w:r>
-        <w:t>MySql</w:t>
-      </w:r>
-      <w:proofErr w:type="spellEnd"/>
+      <w:r>
+        <w:t>MySQL</w:t>
+      </w:r>
       <w:r>
         <w:t xml:space="preserve"> </w:t>
       </w:r>
@@ -163,15 +169,7 @@
         </w:numPr>
       </w:pPr>
       <w:r>
-        <w:t xml:space="preserve">update the def_Tables.py with changes in database (e.g., </w:t>
-      </w:r>
-      <w:proofErr w:type="spellStart"/>
-      <w:r>
-        <w:t>checkout_flag</w:t>
-      </w:r>
-      <w:proofErr w:type="spellEnd"/>
-      <w:r>
-        <w:t xml:space="preserve"> in Documents table)</w:t>
+        <w:t>update the def_Tables.py with changes in database (e.g., checkout_flag in Documents table)</w:t>
       </w:r>
     </w:p>
     <w:p>
@@ -225,23 +223,7 @@
         </w:numPr>
       </w:pPr>
       <w:r>
-        <w:t xml:space="preserve">update the </w:t>
-      </w:r>
-      <w:proofErr w:type="spellStart"/>
-      <w:r>
-        <w:t>orm_Tables</w:t>
-      </w:r>
-      <w:proofErr w:type="spellEnd"/>
-      <w:r>
-        <w:t xml:space="preserve"> with changes in database (e.g., </w:t>
-      </w:r>
-      <w:proofErr w:type="spellStart"/>
-      <w:r>
-        <w:t>checkout_flag</w:t>
-      </w:r>
-      <w:proofErr w:type="spellEnd"/>
-      <w:r>
-        <w:t xml:space="preserve"> in Documents table)</w:t>
+        <w:t>update the orm_Tables with changes in database (e.g., checkout_flag in Documents table)</w:t>
       </w:r>
     </w:p>
     <w:p>
@@ -1064,8 +1046,13 @@
         </w:numPr>
       </w:pPr>
       <w:r>
-        <w:t>Open another terminal and map server localhost with client localhost</w:t>
-      </w:r>
+        <w:t xml:space="preserve">Open another terminal and map server localhost with client </w:t>
+      </w:r>
+      <w:proofErr w:type="gramStart"/>
+      <w:r>
+        <w:t>localhost</w:t>
+      </w:r>
+      <w:proofErr w:type="gramEnd"/>
     </w:p>
     <w:p>
       <w:r>
@@ -1581,10 +1568,12 @@
         <w:t xml:space="preserve">Payment using </w:t>
       </w:r>
       <w:proofErr w:type="spellStart"/>
+      <w:proofErr w:type="gramStart"/>
       <w:r>
         <w:t>RazorPay</w:t>
       </w:r>
       <w:proofErr w:type="spellEnd"/>
+      <w:proofErr w:type="gramEnd"/>
     </w:p>
     <w:p>
       <w:r>
@@ -1829,102 +1818,6 @@
                     <a:xfrm>
                       <a:off x="0" y="0"/>
                       <a:ext cx="3499030" cy="787440"/>
-                    </a:xfrm>
-                    <a:prstGeom prst="rect">
-                      <a:avLst/>
-                    </a:prstGeom>
-                  </pic:spPr>
-                </pic:pic>
-              </a:graphicData>
-            </a:graphic>
-          </wp:inline>
-        </w:drawing>
-      </w:r>
-    </w:p>
-    <w:p>
-      <w:pPr>
-        <w:pStyle w:val="ListParagraph"/>
-        <w:numPr>
-          <w:ilvl w:val="0"/>
-          <w:numId w:val="1"/>
-        </w:numPr>
-      </w:pPr>
-      <w:r>
-        <w:t>File upload</w:t>
-      </w:r>
-    </w:p>
-    <w:p>
-      <w:r>
-        <w:rPr>
-          <w:noProof/>
-        </w:rPr>
-        <w:drawing>
-          <wp:inline distT="0" distB="0" distL="0" distR="0" wp14:anchorId="6C68B47E" wp14:editId="07E137BE">
-            <wp:extent cx="3778444" cy="1714588"/>
-            <wp:effectExtent l="0" t="0" r="0" b="0"/>
-            <wp:docPr id="101533554" name="Picture 1" descr="A screenshot of a computer&#10;&#10;Description automatically generated"/>
-            <wp:cNvGraphicFramePr>
-              <a:graphicFrameLocks xmlns:a="http://schemas.openxmlformats.org/drawingml/2006/main" noChangeAspect="1"/>
-            </wp:cNvGraphicFramePr>
-            <a:graphic xmlns:a="http://schemas.openxmlformats.org/drawingml/2006/main">
-              <a:graphicData uri="http://schemas.openxmlformats.org/drawingml/2006/picture">
-                <pic:pic xmlns:pic="http://schemas.openxmlformats.org/drawingml/2006/picture">
-                  <pic:nvPicPr>
-                    <pic:cNvPr id="101533554" name="Picture 1" descr="A screenshot of a computer&#10;&#10;Description automatically generated"/>
-                    <pic:cNvPicPr/>
-                  </pic:nvPicPr>
-                  <pic:blipFill>
-                    <a:blip r:embed="rId37"/>
-                    <a:stretch>
-                      <a:fillRect/>
-                    </a:stretch>
-                  </pic:blipFill>
-                  <pic:spPr>
-                    <a:xfrm>
-                      <a:off x="0" y="0"/>
-                      <a:ext cx="3778444" cy="1714588"/>
-                    </a:xfrm>
-                    <a:prstGeom prst="rect">
-                      <a:avLst/>
-                    </a:prstGeom>
-                  </pic:spPr>
-                </pic:pic>
-              </a:graphicData>
-            </a:graphic>
-          </wp:inline>
-        </w:drawing>
-      </w:r>
-    </w:p>
-    <w:p>
-      <w:r>
-        <w:rPr>
-          <w:noProof/>
-        </w:rPr>
-        <w:drawing>
-          <wp:inline distT="0" distB="0" distL="0" distR="0" wp14:anchorId="529A0009" wp14:editId="790037E7">
-            <wp:extent cx="4083260" cy="615982"/>
-            <wp:effectExtent l="0" t="0" r="0" b="0"/>
-            <wp:docPr id="1569103133" name="Picture 1" descr="A black text on a white background&#10;&#10;Description automatically generated"/>
-            <wp:cNvGraphicFramePr>
-              <a:graphicFrameLocks xmlns:a="http://schemas.openxmlformats.org/drawingml/2006/main" noChangeAspect="1"/>
-            </wp:cNvGraphicFramePr>
-            <a:graphic xmlns:a="http://schemas.openxmlformats.org/drawingml/2006/main">
-              <a:graphicData uri="http://schemas.openxmlformats.org/drawingml/2006/picture">
-                <pic:pic xmlns:pic="http://schemas.openxmlformats.org/drawingml/2006/picture">
-                  <pic:nvPicPr>
-                    <pic:cNvPr id="1569103133" name="Picture 1" descr="A black text on a white background&#10;&#10;Description automatically generated"/>
-                    <pic:cNvPicPr/>
-                  </pic:nvPicPr>
-                  <pic:blipFill>
-                    <a:blip r:embed="rId38"/>
-                    <a:stretch>
-                      <a:fillRect/>
-                    </a:stretch>
-                  </pic:blipFill>
-                  <pic:spPr>
-                    <a:xfrm>
-                      <a:off x="0" y="0"/>
-                      <a:ext cx="4083260" cy="615982"/>
                     </a:xfrm>
                     <a:prstGeom prst="rect">
                       <a:avLst/>
@@ -1951,15 +1844,7 @@
         <w:t>Multi-user editing documents</w:t>
       </w:r>
       <w:r>
-        <w:t xml:space="preserve"> using </w:t>
-      </w:r>
-      <w:proofErr w:type="spellStart"/>
-      <w:r>
-        <w:t>ckeckout</w:t>
-      </w:r>
-      <w:proofErr w:type="spellEnd"/>
-      <w:r>
-        <w:t xml:space="preserve"> flag. </w:t>
+        <w:t xml:space="preserve"> using ckeckout flag. </w:t>
       </w:r>
     </w:p>
     <w:p>
@@ -1983,7 +1868,7 @@
                     <pic:cNvPicPr/>
                   </pic:nvPicPr>
                   <pic:blipFill>
-                    <a:blip r:embed="rId39"/>
+                    <a:blip r:embed="rId37"/>
                     <a:stretch>
                       <a:fillRect/>
                     </a:stretch>
@@ -2025,7 +1910,7 @@
                     <pic:cNvPicPr/>
                   </pic:nvPicPr>
                   <pic:blipFill>
-                    <a:blip r:embed="rId40"/>
+                    <a:blip r:embed="rId38"/>
                     <a:stretch>
                       <a:fillRect/>
                     </a:stretch>
@@ -2060,21 +1945,12 @@
       <w:r>
         <w:t xml:space="preserve"> (</w:t>
       </w:r>
-      <w:proofErr w:type="spellStart"/>
       <w:r>
         <w:rPr>
           <w:b/>
           <w:bCs/>
         </w:rPr>
-        <w:t>Document.checkout_flag</w:t>
-      </w:r>
-      <w:proofErr w:type="spellEnd"/>
-      <w:r>
-        <w:rPr>
-          <w:b/>
-          <w:bCs/>
-        </w:rPr>
-        <w:t>=1</w:t>
+        <w:t>Document.checkout_flag=1</w:t>
       </w:r>
       <w:r>
         <w:t>)</w:t>
@@ -2091,7 +1967,6 @@
         <w:rPr>
           <w:noProof/>
         </w:rPr>
-        <w:lastRenderedPageBreak/>
         <mc:AlternateContent>
           <mc:Choice Requires="wps">
             <w:drawing>
@@ -2186,7 +2061,7 @@
                     <pic:cNvPicPr/>
                   </pic:nvPicPr>
                   <pic:blipFill>
-                    <a:blip r:embed="rId41"/>
+                    <a:blip r:embed="rId39"/>
                     <a:stretch>
                       <a:fillRect/>
                     </a:stretch>
@@ -2218,21 +2093,12 @@
       <w:r>
         <w:t>Once the update is done the checkout flag is reset (</w:t>
       </w:r>
-      <w:proofErr w:type="spellStart"/>
       <w:r>
         <w:rPr>
           <w:b/>
           <w:bCs/>
         </w:rPr>
-        <w:t>Document.checkout_flag</w:t>
-      </w:r>
-      <w:proofErr w:type="spellEnd"/>
-      <w:r>
-        <w:rPr>
-          <w:b/>
-          <w:bCs/>
-        </w:rPr>
-        <w:t>=0</w:t>
+        <w:t>Document.checkout_flag=0</w:t>
       </w:r>
       <w:r>
         <w:t>) making the document editable by others.</w:t>
@@ -2345,7 +2211,7 @@
                     <pic:cNvPicPr/>
                   </pic:nvPicPr>
                   <pic:blipFill>
-                    <a:blip r:embed="rId42"/>
+                    <a:blip r:embed="rId40"/>
                     <a:stretch>
                       <a:fillRect/>
                     </a:stretch>
@@ -2407,7 +2273,7 @@
                     <pic:cNvPicPr/>
                   </pic:nvPicPr>
                   <pic:blipFill>
-                    <a:blip r:embed="rId43"/>
+                    <a:blip r:embed="rId41"/>
                     <a:stretch>
                       <a:fillRect/>
                     </a:stretch>
@@ -2455,7 +2321,7 @@
                     <pic:cNvPicPr/>
                   </pic:nvPicPr>
                   <pic:blipFill>
-                    <a:blip r:embed="rId44"/>
+                    <a:blip r:embed="rId42"/>
                     <a:stretch>
                       <a:fillRect/>
                     </a:stretch>
@@ -2527,7 +2393,7 @@
                     <pic:cNvPicPr/>
                   </pic:nvPicPr>
                   <pic:blipFill>
-                    <a:blip r:embed="rId45"/>
+                    <a:blip r:embed="rId43"/>
                     <a:stretch>
                       <a:fillRect/>
                     </a:stretch>
@@ -2556,7 +2422,6 @@
         <w:rPr>
           <w:noProof/>
         </w:rPr>
-        <w:lastRenderedPageBreak/>
         <w:drawing>
           <wp:inline distT="0" distB="0" distL="0" distR="0" wp14:anchorId="270A4C08" wp14:editId="04818B80">
             <wp:extent cx="5731510" cy="3153410"/>
@@ -2573,7 +2438,7 @@
                     <pic:cNvPicPr/>
                   </pic:nvPicPr>
                   <pic:blipFill>
-                    <a:blip r:embed="rId46"/>
+                    <a:blip r:embed="rId44"/>
                     <a:stretch>
                       <a:fillRect/>
                     </a:stretch>
